--- a/法令ファイル/人事院規則一―七（政府若しくはその機関又は行政執行法人と外国人との間の勤務の契約）/人事院規則一―七（政府若しくはその機関又は行政執行法人と外国人との間の勤務の契約）（昭和二十四年人事院規則一―七）.docx
+++ b/法令ファイル/人事院規則一―七（政府若しくはその機関又は行政執行法人と外国人との間の勤務の契約）/人事院規則一―七（政府若しくはその機関又は行政執行法人と外国人との間の勤務の契約）（昭和二十四年人事院規則一―七）.docx
@@ -13,6 +13,18 @@
       </w:r>
     </w:p>
     <w:p>
+      <w:pPr>
+        <w:pStyle w:val="Heading5"/>
+        <w:ind w:left="440"/>
+      </w:pPr>
+      <w:r>
+        <w:t>１</w:t>
+      </w:r>
+    </w:p>
+    <w:p>
+      <w:pPr>
+        <w:ind w:left="440"/>
+      </w:pPr>
       <w:r>
         <w:t>政府若しくはその機関又は行政執行法人は、法第二条第七項に規定する個人的基礎においてなされる勤務の契約による場合には、日本の国籍を有しない者を雇用することができる。</w:t>
       </w:r>
@@ -66,6 +78,8 @@
       </w:pPr>
       <w:r>
         <w:t>日本の国籍を有しない者を雇用しようとするときは、その者が自国の法令の定により、その雇用によつてその国籍を失うこととなるかどうかを自らの責任において明らかにしなければならないことを、あらかじめ文書をもつてその者に注意しなければならない。</w:t>
+        <w:br/>
+        <w:t>日本の国籍と外国の国籍とをあわせ有する者を官職に任命しようとするときにおいてもまた同様とする。</w:t>
       </w:r>
     </w:p>
     <w:p>
@@ -78,10 +92,22 @@
         <w:pStyle w:val="Heading1"/>
       </w:pPr>
       <w:r>
-        <w:t>附　則</w:t>
+        <w:t>附則（平成一二年一二月二七日人事院規則一―三三）</w:t>
       </w:r>
     </w:p>
     <w:p>
+      <w:pPr>
+        <w:pStyle w:val="Heading5"/>
+        <w:ind w:left="440"/>
+      </w:pPr>
+      <w:r>
+        <w:t>１</w:t>
+      </w:r>
+    </w:p>
+    <w:p>
+      <w:pPr>
+        <w:ind w:left="440"/>
+      </w:pPr>
       <w:r>
         <w:t>この規則は、平成十三年一月六日から施行する。</w:t>
       </w:r>
@@ -96,10 +122,22 @@
         <w:pStyle w:val="Heading1"/>
       </w:pPr>
       <w:r>
-        <w:t>附　則（平成一五年一月一四日人事院規則一―三七）</w:t>
+        <w:t>附則（平成一五年一月一四日人事院規則一―三七）</w:t>
       </w:r>
     </w:p>
     <w:p>
+      <w:pPr>
+        <w:pStyle w:val="Heading5"/>
+        <w:ind w:left="440"/>
+      </w:pPr>
+      <w:r>
+        <w:t>１</w:t>
+      </w:r>
+    </w:p>
+    <w:p>
+      <w:pPr>
+        <w:ind w:left="440"/>
+      </w:pPr>
       <w:r>
         <w:t>この規則は、平成十五年四月一日から施行する。</w:t>
       </w:r>
@@ -114,7 +152,7 @@
         <w:pStyle w:val="Heading1"/>
       </w:pPr>
       <w:r>
-        <w:t>附　則（平成一九年九月二八日人事院規則一―五〇）</w:t>
+        <w:t>附則（平成一九年九月二八日人事院規則一―五〇）</w:t>
       </w:r>
     </w:p>
     <w:p>
@@ -140,7 +178,7 @@
         <w:pStyle w:val="Heading1"/>
       </w:pPr>
       <w:r>
-        <w:t>附　則（平成二七年三月一八日人事院規則一―六三）</w:t>
+        <w:t>附則（平成二七年三月一八日人事院規則一―六三）</w:t>
       </w:r>
     </w:p>
     <w:p>
@@ -189,7 +227,7 @@
     </w:pPr>
     <w:r>
       <w:tab/>
-      <w:t>WeGov v0.1 - FTS141</w:t>
+      <w:t>WeGov v0.2 - FTS141</w:t>
     </w:r>
   </w:p>
 </w:ftr>
